--- a/articles/idea个人使用心得.docx
+++ b/articles/idea个人使用心得.docx
@@ -274,6 +274,7 @@
     <w:p>
       <w:pPr>
         <w:numPr>
+          <w:ilvl w:val="0"/>
           <w:numId w:val="0"/>
         </w:numPr>
         <w:rPr>
@@ -292,6 +293,7 @@
     <w:p>
       <w:pPr>
         <w:numPr>
+          <w:ilvl w:val="0"/>
           <w:numId w:val="0"/>
         </w:numPr>
         <w:rPr>
@@ -346,6 +348,7 @@
     <w:p>
       <w:pPr>
         <w:numPr>
+          <w:ilvl w:val="0"/>
           <w:numId w:val="0"/>
         </w:numPr>
         <w:rPr>
@@ -364,43 +367,269 @@
     <w:p>
       <w:pPr>
         <w:numPr>
-          <w:numId w:val="0"/>
-        </w:numPr>
-        <w:rPr>
-          <w:rFonts w:hint="eastAsia"/>
-          <w:lang w:val="en-US" w:eastAsia="zh-CN"/>
-        </w:rPr>
-      </w:pPr>
-    </w:p>
-    <w:p>
-      <w:pPr>
-        <w:rPr>
-          <w:rFonts w:hint="eastAsia"/>
-        </w:rPr>
-      </w:pPr>
-      <w:r>
-        <w:rPr>
-          <w:rFonts w:hint="eastAsia"/>
-        </w:rPr>
-        <w:t>maven配置</w:t>
-      </w:r>
-    </w:p>
-    <w:p>
-      <w:pPr>
-        <w:rPr>
-          <w:rFonts w:hint="eastAsia"/>
-          <w:lang w:val="en-US" w:eastAsia="zh-CN"/>
-        </w:rPr>
-      </w:pPr>
-      <w:r>
-        <w:rPr>
-          <w:rFonts w:hint="eastAsia"/>
-          <w:lang w:val="en-US" w:eastAsia="zh-CN"/>
-        </w:rPr>
-        <w:t>File &gt;&gt;&gt;seting search maven即可进行配置</w:t>
+          <w:ilvl w:val="0"/>
+          <w:numId w:val="0"/>
+        </w:numPr>
+        <w:rPr>
+          <w:rFonts w:hint="eastAsia"/>
+          <w:lang w:val="en-US" w:eastAsia="zh-CN"/>
+        </w:rPr>
+      </w:pPr>
+    </w:p>
+    <w:p>
+      <w:pPr>
+        <w:numPr>
+          <w:ilvl w:val="0"/>
+          <w:numId w:val="0"/>
+        </w:numPr>
+        <w:rPr>
+          <w:rFonts w:hint="eastAsia"/>
+          <w:lang w:val="en-US" w:eastAsia="zh-CN"/>
+        </w:rPr>
+      </w:pPr>
+    </w:p>
+    <w:p>
+      <w:pPr>
+        <w:numPr>
+          <w:ilvl w:val="0"/>
+          <w:numId w:val="0"/>
+        </w:numPr>
+        <w:rPr>
+          <w:rFonts w:hint="eastAsia"/>
+          <w:lang w:val="en-US" w:eastAsia="zh-CN"/>
+        </w:rPr>
+      </w:pPr>
+    </w:p>
+    <w:p>
+      <w:pPr>
+        <w:numPr>
+          <w:ilvl w:val="0"/>
+          <w:numId w:val="0"/>
+        </w:numPr>
+        <w:rPr>
+          <w:rFonts w:hint="eastAsia"/>
+          <w:lang w:val="en-US" w:eastAsia="zh-CN"/>
+        </w:rPr>
+      </w:pPr>
+    </w:p>
+    <w:p>
+      <w:pPr>
+        <w:numPr>
+          <w:ilvl w:val="0"/>
+          <w:numId w:val="0"/>
+        </w:numPr>
+        <w:rPr>
+          <w:rFonts w:hint="eastAsia"/>
+          <w:lang w:val="en-US" w:eastAsia="zh-CN"/>
+        </w:rPr>
+      </w:pPr>
+    </w:p>
+    <w:p>
+      <w:pPr>
+        <w:numPr>
+          <w:ilvl w:val="0"/>
+          <w:numId w:val="0"/>
+        </w:numPr>
+        <w:rPr>
+          <w:rFonts w:hint="eastAsia"/>
+          <w:lang w:val="en-US" w:eastAsia="zh-CN"/>
+        </w:rPr>
+      </w:pPr>
+    </w:p>
+    <w:p>
+      <w:pPr>
+        <w:numPr>
+          <w:ilvl w:val="0"/>
+          <w:numId w:val="0"/>
+        </w:numPr>
+        <w:rPr>
+          <w:rFonts w:hint="eastAsia"/>
+          <w:lang w:val="en-US" w:eastAsia="zh-CN"/>
+        </w:rPr>
+      </w:pPr>
+    </w:p>
+    <w:p>
+      <w:pPr>
+        <w:numPr>
+          <w:ilvl w:val="0"/>
+          <w:numId w:val="0"/>
+        </w:numPr>
+        <w:rPr>
+          <w:rFonts w:hint="eastAsia"/>
+          <w:lang w:val="en-US" w:eastAsia="zh-CN"/>
+        </w:rPr>
+      </w:pPr>
+    </w:p>
+    <w:p>
+      <w:pPr>
+        <w:numPr>
+          <w:ilvl w:val="0"/>
+          <w:numId w:val="0"/>
+        </w:numPr>
+        <w:rPr>
+          <w:rFonts w:hint="eastAsia"/>
+          <w:lang w:val="en-US" w:eastAsia="zh-CN"/>
+        </w:rPr>
+      </w:pPr>
+    </w:p>
+    <w:p>
+      <w:pPr>
+        <w:numPr>
+          <w:ilvl w:val="0"/>
+          <w:numId w:val="0"/>
+        </w:numPr>
+        <w:rPr>
+          <w:rFonts w:hint="eastAsia"/>
+          <w:lang w:val="en-US" w:eastAsia="zh-CN"/>
+        </w:rPr>
+      </w:pPr>
+    </w:p>
+    <w:p>
+      <w:pPr>
+        <w:numPr>
+          <w:ilvl w:val="0"/>
+          <w:numId w:val="0"/>
+        </w:numPr>
+        <w:rPr>
+          <w:rFonts w:hint="eastAsia"/>
+          <w:lang w:val="en-US" w:eastAsia="zh-CN"/>
+        </w:rPr>
+      </w:pPr>
+    </w:p>
+    <w:p>
+      <w:pPr>
+        <w:numPr>
+          <w:ilvl w:val="0"/>
+          <w:numId w:val="0"/>
+        </w:numPr>
+        <w:rPr>
+          <w:rFonts w:hint="eastAsia"/>
+          <w:lang w:val="en-US" w:eastAsia="zh-CN"/>
+        </w:rPr>
+      </w:pPr>
+    </w:p>
+    <w:p>
+      <w:pPr>
+        <w:numPr>
+          <w:ilvl w:val="0"/>
+          <w:numId w:val="0"/>
+        </w:numPr>
+        <w:rPr>
+          <w:rFonts w:hint="eastAsia"/>
+          <w:lang w:val="en-US" w:eastAsia="zh-CN"/>
+        </w:rPr>
+      </w:pPr>
+    </w:p>
+    <w:p>
+      <w:pPr>
+        <w:numPr>
+          <w:ilvl w:val="0"/>
+          <w:numId w:val="0"/>
+        </w:numPr>
+        <w:rPr>
+          <w:rFonts w:hint="eastAsia"/>
+          <w:lang w:val="en-US" w:eastAsia="zh-CN"/>
+        </w:rPr>
+      </w:pPr>
+      <w:r>
+        <w:rPr>
+          <w:rFonts w:hint="eastAsia"/>
+          <w:lang w:val="en-US" w:eastAsia="zh-CN"/>
+        </w:rPr>
+        <w:t>视图中包的层级显示问题</w:t>
       </w:r>
       <w:bookmarkStart w:id="0" w:name="_GoBack"/>
       <w:bookmarkEnd w:id="0"/>
+    </w:p>
+    <w:p>
+      <w:pPr>
+        <w:numPr>
+          <w:ilvl w:val="0"/>
+          <w:numId w:val="0"/>
+        </w:numPr>
+        <w:rPr>
+          <w:rFonts w:hint="eastAsia"/>
+          <w:lang w:val="en-US" w:eastAsia="zh-CN"/>
+        </w:rPr>
+      </w:pPr>
+      <w:r>
+        <w:rPr>
+          <w:rFonts w:hint="eastAsia"/>
+          <w:lang w:val="en-US" w:eastAsia="zh-CN"/>
+        </w:rPr>
+        <w:t>如果希望项目里面的包结构以树状结构显示只需要这里调一下就行</w:t>
+      </w:r>
+      <w:r>
+        <w:drawing>
+          <wp:inline distT="0" distB="0" distL="114300" distR="114300">
+            <wp:extent cx="2761615" cy="3647440"/>
+            <wp:effectExtent l="0" t="0" r="635" b="10160"/>
+            <wp:docPr id="3" name="图片 1"/>
+            <wp:cNvGraphicFramePr>
+              <a:graphicFrameLocks xmlns:a="http://schemas.openxmlformats.org/drawingml/2006/main" noChangeAspect="1"/>
+            </wp:cNvGraphicFramePr>
+            <a:graphic xmlns:a="http://schemas.openxmlformats.org/drawingml/2006/main">
+              <a:graphicData uri="http://schemas.openxmlformats.org/drawingml/2006/picture">
+                <pic:pic xmlns:pic="http://schemas.openxmlformats.org/drawingml/2006/picture">
+                  <pic:nvPicPr>
+                    <pic:cNvPr id="3" name="图片 1"/>
+                    <pic:cNvPicPr>
+                      <a:picLocks noChangeAspect="1"/>
+                    </pic:cNvPicPr>
+                  </pic:nvPicPr>
+                  <pic:blipFill>
+                    <a:blip r:embed="rId5"/>
+                    <a:stretch>
+                      <a:fillRect/>
+                    </a:stretch>
+                  </pic:blipFill>
+                  <pic:spPr>
+                    <a:xfrm>
+                      <a:off x="0" y="0"/>
+                      <a:ext cx="2761615" cy="3647440"/>
+                    </a:xfrm>
+                    <a:prstGeom prst="rect">
+                      <a:avLst/>
+                    </a:prstGeom>
+                    <a:noFill/>
+                    <a:ln w="9525">
+                      <a:noFill/>
+                    </a:ln>
+                  </pic:spPr>
+                </pic:pic>
+              </a:graphicData>
+            </a:graphic>
+          </wp:inline>
+        </w:drawing>
+      </w:r>
+    </w:p>
+    <w:p>
+      <w:pPr>
+        <w:rPr>
+          <w:rFonts w:hint="eastAsia"/>
+        </w:rPr>
+      </w:pPr>
+      <w:r>
+        <w:rPr>
+          <w:rFonts w:hint="eastAsia"/>
+        </w:rPr>
+        <w:t>maven配置</w:t>
+      </w:r>
+    </w:p>
+    <w:p>
+      <w:pPr>
+        <w:rPr>
+          <w:rFonts w:hint="eastAsia"/>
+          <w:lang w:val="en-US" w:eastAsia="zh-CN"/>
+        </w:rPr>
+      </w:pPr>
+      <w:r>
+        <w:rPr>
+          <w:rFonts w:hint="eastAsia"/>
+          <w:lang w:val="en-US" w:eastAsia="zh-CN"/>
+        </w:rPr>
+        <w:t>File &gt;&gt;&gt;seting search maven即可进行配置</w:t>
+      </w:r>
     </w:p>
     <w:p>
       <w:r>
@@ -422,7 +651,7 @@
                     </pic:cNvPicPr>
                   </pic:nvPicPr>
                   <pic:blipFill>
-                    <a:blip r:embed="rId5"/>
+                    <a:blip r:embed="rId6"/>
                     <a:stretch>
                       <a:fillRect/>
                     </a:stretch>
@@ -514,7 +743,7 @@
     <w:lsdException w:qFormat="1" w:unhideWhenUsed="0" w:uiPriority="0" w:semiHidden="0" w:name="Normal"/>
     <w:lsdException w:qFormat="1" w:unhideWhenUsed="0" w:uiPriority="0" w:semiHidden="0" w:name="heading 1"/>
     <w:lsdException w:qFormat="1" w:uiPriority="0" w:name="heading 2"/>
-    <w:lsdException w:qFormat="1" w:uiPriority="0" w:name="heading 3"/>
+    <w:lsdException w:qFormat="1" w:uiPriority="0" w:semiHidden="0" w:name="heading 3"/>
     <w:lsdException w:qFormat="1" w:uiPriority="0" w:name="heading 4"/>
     <w:lsdException w:qFormat="1" w:uiPriority="0" w:name="heading 5"/>
     <w:lsdException w:qFormat="1" w:uiPriority="0" w:name="heading 6"/>

--- a/articles/idea个人使用心得.docx
+++ b/articles/idea个人使用心得.docx
@@ -538,19 +538,13 @@
         </w:rPr>
         <w:t>视图中包的层级显示问题</w:t>
       </w:r>
-      <w:bookmarkStart w:id="0" w:name="_GoBack"/>
-      <w:bookmarkEnd w:id="0"/>
-    </w:p>
-    <w:p>
-      <w:pPr>
-        <w:numPr>
-          <w:ilvl w:val="0"/>
-          <w:numId w:val="0"/>
-        </w:numPr>
-        <w:rPr>
-          <w:rFonts w:hint="eastAsia"/>
-          <w:lang w:val="en-US" w:eastAsia="zh-CN"/>
-        </w:rPr>
+    </w:p>
+    <w:p>
+      <w:pPr>
+        <w:numPr>
+          <w:ilvl w:val="0"/>
+          <w:numId w:val="0"/>
+        </w:numPr>
       </w:pPr>
       <w:r>
         <w:rPr>
@@ -605,6 +599,201 @@
     </w:p>
     <w:p>
       <w:pPr>
+        <w:numPr>
+          <w:ilvl w:val="0"/>
+          <w:numId w:val="0"/>
+        </w:numPr>
+      </w:pPr>
+    </w:p>
+    <w:p>
+      <w:pPr>
+        <w:numPr>
+          <w:ilvl w:val="0"/>
+          <w:numId w:val="0"/>
+        </w:numPr>
+      </w:pPr>
+    </w:p>
+    <w:p>
+      <w:pPr>
+        <w:numPr>
+          <w:ilvl w:val="0"/>
+          <w:numId w:val="0"/>
+        </w:numPr>
+        <w:rPr>
+          <w:rFonts w:hint="eastAsia"/>
+          <w:lang w:val="en-US" w:eastAsia="zh-CN"/>
+        </w:rPr>
+      </w:pPr>
+      <w:r>
+        <w:rPr>
+          <w:rFonts w:hint="eastAsia"/>
+          <w:lang w:val="en-US" w:eastAsia="zh-CN"/>
+        </w:rPr>
+        <w:t>关于Idea从远程git检出项目</w:t>
+      </w:r>
+    </w:p>
+    <w:p>
+      <w:pPr>
+        <w:numPr>
+          <w:ilvl w:val="0"/>
+          <w:numId w:val="0"/>
+        </w:numPr>
+        <w:rPr>
+          <w:rFonts w:hint="eastAsia"/>
+          <w:lang w:val="en-US" w:eastAsia="zh-CN"/>
+        </w:rPr>
+      </w:pPr>
+      <w:r>
+        <w:rPr>
+          <w:rFonts w:hint="eastAsia"/>
+          <w:lang w:val="en-US" w:eastAsia="zh-CN"/>
+        </w:rPr>
+        <w:t>File ---&gt;new ----&gt;project from version control</w:t>
+      </w:r>
+    </w:p>
+    <w:p>
+      <w:pPr>
+        <w:numPr>
+          <w:ilvl w:val="0"/>
+          <w:numId w:val="0"/>
+        </w:numPr>
+        <w:rPr>
+          <w:rFonts w:hint="eastAsia"/>
+          <w:lang w:val="en-US" w:eastAsia="zh-CN"/>
+        </w:rPr>
+      </w:pPr>
+      <w:r>
+        <w:rPr>
+          <w:rFonts w:hint="eastAsia"/>
+          <w:lang w:val="en-US" w:eastAsia="zh-CN"/>
+        </w:rPr>
+        <w:t>之后在对应的弹出框输入url就行，因为之前已经配置好了对应的git用户名和密码</w:t>
+      </w:r>
+    </w:p>
+    <w:p>
+      <w:pPr>
+        <w:numPr>
+          <w:ilvl w:val="0"/>
+          <w:numId w:val="0"/>
+        </w:numPr>
+        <w:rPr>
+          <w:rFonts w:hint="eastAsia"/>
+          <w:lang w:val="en-US" w:eastAsia="zh-CN"/>
+        </w:rPr>
+      </w:pPr>
+    </w:p>
+    <w:p>
+      <w:pPr>
+        <w:numPr>
+          <w:ilvl w:val="0"/>
+          <w:numId w:val="0"/>
+        </w:numPr>
+        <w:rPr>
+          <w:rFonts w:hint="eastAsia"/>
+          <w:lang w:val="en-US" w:eastAsia="zh-CN"/>
+        </w:rPr>
+      </w:pPr>
+      <w:r>
+        <w:rPr>
+          <w:rFonts w:hint="eastAsia"/>
+          <w:lang w:val="en-US" w:eastAsia="zh-CN"/>
+        </w:rPr>
+        <w:t>关于tomcat的配置</w:t>
+      </w:r>
+    </w:p>
+    <w:p>
+      <w:pPr>
+        <w:numPr>
+          <w:ilvl w:val="0"/>
+          <w:numId w:val="0"/>
+        </w:numPr>
+        <w:rPr>
+          <w:rFonts w:hint="eastAsia"/>
+          <w:lang w:val="en-US" w:eastAsia="zh-CN"/>
+        </w:rPr>
+      </w:pPr>
+      <w:r>
+        <w:rPr>
+          <w:rFonts w:hint="eastAsia"/>
+          <w:lang w:val="en-US" w:eastAsia="zh-CN"/>
+        </w:rPr>
+        <w:t>Run ---&gt;editconfigrations菜单下面，</w:t>
+      </w:r>
+    </w:p>
+    <w:p>
+      <w:pPr>
+        <w:numPr>
+          <w:ilvl w:val="0"/>
+          <w:numId w:val="0"/>
+        </w:numPr>
+      </w:pPr>
+      <w:r>
+        <w:drawing>
+          <wp:inline distT="0" distB="0" distL="114300" distR="114300">
+            <wp:extent cx="5266690" cy="1192530"/>
+            <wp:effectExtent l="0" t="0" r="10160" b="7620"/>
+            <wp:docPr id="4" name="图片 2"/>
+            <wp:cNvGraphicFramePr>
+              <a:graphicFrameLocks xmlns:a="http://schemas.openxmlformats.org/drawingml/2006/main" noChangeAspect="1"/>
+            </wp:cNvGraphicFramePr>
+            <a:graphic xmlns:a="http://schemas.openxmlformats.org/drawingml/2006/main">
+              <a:graphicData uri="http://schemas.openxmlformats.org/drawingml/2006/picture">
+                <pic:pic xmlns:pic="http://schemas.openxmlformats.org/drawingml/2006/picture">
+                  <pic:nvPicPr>
+                    <pic:cNvPr id="4" name="图片 2"/>
+                    <pic:cNvPicPr>
+                      <a:picLocks noChangeAspect="1"/>
+                    </pic:cNvPicPr>
+                  </pic:nvPicPr>
+                  <pic:blipFill>
+                    <a:blip r:embed="rId6"/>
+                    <a:stretch>
+                      <a:fillRect/>
+                    </a:stretch>
+                  </pic:blipFill>
+                  <pic:spPr>
+                    <a:xfrm>
+                      <a:off x="0" y="0"/>
+                      <a:ext cx="5266690" cy="1192530"/>
+                    </a:xfrm>
+                    <a:prstGeom prst="rect">
+                      <a:avLst/>
+                    </a:prstGeom>
+                    <a:noFill/>
+                    <a:ln w="9525">
+                      <a:noFill/>
+                    </a:ln>
+                  </pic:spPr>
+                </pic:pic>
+              </a:graphicData>
+            </a:graphic>
+          </wp:inline>
+        </w:drawing>
+      </w:r>
+    </w:p>
+    <w:p>
+      <w:pPr>
+        <w:numPr>
+          <w:ilvl w:val="0"/>
+          <w:numId w:val="0"/>
+        </w:numPr>
+        <w:rPr>
+          <w:rFonts w:hint="eastAsia" w:eastAsiaTheme="minorEastAsia"/>
+          <w:lang w:val="en-US" w:eastAsia="zh-CN"/>
+        </w:rPr>
+      </w:pPr>
+      <w:r>
+        <w:rPr>
+          <w:rFonts w:hint="eastAsia"/>
+          <w:lang w:val="en-US" w:eastAsia="zh-CN"/>
+        </w:rPr>
+        <w:t>注意一定要点击右边的加号按钮添加server，可以自己定义自己tomcat的名字</w:t>
+      </w:r>
+      <w:bookmarkStart w:id="0" w:name="_GoBack"/>
+      <w:bookmarkEnd w:id="0"/>
+    </w:p>
+    <w:p>
+      <w:pPr>
         <w:rPr>
           <w:rFonts w:hint="eastAsia"/>
         </w:rPr>
@@ -651,7 +840,7 @@
                     </pic:cNvPicPr>
                   </pic:nvPicPr>
                   <pic:blipFill>
-                    <a:blip r:embed="rId6"/>
+                    <a:blip r:embed="rId7"/>
                     <a:stretch>
                       <a:fillRect/>
                     </a:stretch>

--- a/articles/idea个人使用心得.docx
+++ b/articles/idea个人使用心得.docx
@@ -778,6 +778,437 @@
           <w:numId w:val="0"/>
         </w:numPr>
         <w:rPr>
+          <w:rFonts w:hint="eastAsia"/>
+          <w:lang w:val="en-US" w:eastAsia="zh-CN"/>
+        </w:rPr>
+      </w:pPr>
+      <w:r>
+        <w:rPr>
+          <w:rFonts w:hint="eastAsia"/>
+          <w:lang w:val="en-US" w:eastAsia="zh-CN"/>
+        </w:rPr>
+        <w:t>注意一定要点击右边的加号按钮添加server，可以自己定义自己tomcat的名字</w:t>
+      </w:r>
+    </w:p>
+    <w:p>
+      <w:pPr>
+        <w:numPr>
+          <w:ilvl w:val="0"/>
+          <w:numId w:val="0"/>
+        </w:numPr>
+        <w:rPr>
+          <w:rFonts w:hint="eastAsia"/>
+          <w:lang w:val="en-US" w:eastAsia="zh-CN"/>
+        </w:rPr>
+      </w:pPr>
+      <w:r>
+        <w:rPr>
+          <w:rFonts w:hint="eastAsia"/>
+          <w:lang w:val="en-US" w:eastAsia="zh-CN"/>
+        </w:rPr>
+        <w:t>tomcat输出路径的设置问题，同样在project structure界面，deployment标签下面有个画笔的样式，</w:t>
+      </w:r>
+    </w:p>
+    <w:p>
+      <w:pPr>
+        <w:numPr>
+          <w:ilvl w:val="0"/>
+          <w:numId w:val="0"/>
+        </w:numPr>
+      </w:pPr>
+      <w:r>
+        <w:drawing>
+          <wp:inline distT="0" distB="0" distL="114300" distR="114300">
+            <wp:extent cx="4152265" cy="1905000"/>
+            <wp:effectExtent l="0" t="0" r="635" b="0"/>
+            <wp:docPr id="6" name="图片 4"/>
+            <wp:cNvGraphicFramePr>
+              <a:graphicFrameLocks xmlns:a="http://schemas.openxmlformats.org/drawingml/2006/main" noChangeAspect="1"/>
+            </wp:cNvGraphicFramePr>
+            <a:graphic xmlns:a="http://schemas.openxmlformats.org/drawingml/2006/main">
+              <a:graphicData uri="http://schemas.openxmlformats.org/drawingml/2006/picture">
+                <pic:pic xmlns:pic="http://schemas.openxmlformats.org/drawingml/2006/picture">
+                  <pic:nvPicPr>
+                    <pic:cNvPr id="6" name="图片 4"/>
+                    <pic:cNvPicPr>
+                      <a:picLocks noChangeAspect="1"/>
+                    </pic:cNvPicPr>
+                  </pic:nvPicPr>
+                  <pic:blipFill>
+                    <a:blip r:embed="rId7"/>
+                    <a:stretch>
+                      <a:fillRect/>
+                    </a:stretch>
+                  </pic:blipFill>
+                  <pic:spPr>
+                    <a:xfrm>
+                      <a:off x="0" y="0"/>
+                      <a:ext cx="4152265" cy="1905000"/>
+                    </a:xfrm>
+                    <a:prstGeom prst="rect">
+                      <a:avLst/>
+                    </a:prstGeom>
+                    <a:noFill/>
+                    <a:ln w="9525">
+                      <a:noFill/>
+                    </a:ln>
+                  </pic:spPr>
+                </pic:pic>
+              </a:graphicData>
+            </a:graphic>
+          </wp:inline>
+        </w:drawing>
+      </w:r>
+    </w:p>
+    <w:p>
+      <w:pPr>
+        <w:numPr>
+          <w:ilvl w:val="0"/>
+          <w:numId w:val="0"/>
+        </w:numPr>
+        <w:rPr>
+          <w:rFonts w:hint="eastAsia"/>
+          <w:lang w:val="en-US" w:eastAsia="zh-CN"/>
+        </w:rPr>
+      </w:pPr>
+      <w:r>
+        <w:rPr>
+          <w:rFonts w:hint="eastAsia"/>
+          <w:lang w:val="en-US" w:eastAsia="zh-CN"/>
+        </w:rPr>
+        <w:t>进入以后就可以看见对应设置的点了</w:t>
+      </w:r>
+    </w:p>
+    <w:p>
+      <w:pPr>
+        <w:numPr>
+          <w:ilvl w:val="0"/>
+          <w:numId w:val="0"/>
+        </w:numPr>
+        <w:rPr>
+          <w:rFonts w:hint="eastAsia"/>
+          <w:lang w:val="en-US" w:eastAsia="zh-CN"/>
+        </w:rPr>
+      </w:pPr>
+    </w:p>
+    <w:p>
+      <w:pPr>
+        <w:numPr>
+          <w:ilvl w:val="0"/>
+          <w:numId w:val="0"/>
+        </w:numPr>
+        <w:rPr>
+          <w:rFonts w:hint="eastAsia"/>
+          <w:lang w:val="en-US" w:eastAsia="zh-CN"/>
+        </w:rPr>
+      </w:pPr>
+      <w:r>
+        <w:rPr>
+          <w:rFonts w:hint="eastAsia"/>
+          <w:lang w:val="en-US" w:eastAsia="zh-CN"/>
+        </w:rPr>
+        <w:t>JUNIT设置</w:t>
+      </w:r>
+    </w:p>
+    <w:p>
+      <w:pPr>
+        <w:numPr>
+          <w:ilvl w:val="0"/>
+          <w:numId w:val="0"/>
+        </w:numPr>
+        <w:rPr>
+          <w:rFonts w:hint="eastAsia"/>
+          <w:lang w:val="en-US" w:eastAsia="zh-CN"/>
+        </w:rPr>
+      </w:pPr>
+      <w:r>
+        <w:rPr>
+          <w:rFonts w:hint="eastAsia"/>
+          <w:lang w:val="en-US" w:eastAsia="zh-CN"/>
+        </w:rPr>
+        <w:t>下载了junit的jar包直接进行junit测试不行，还需进行配置才行，</w:t>
+      </w:r>
+    </w:p>
+    <w:p>
+      <w:pPr>
+        <w:numPr>
+          <w:ilvl w:val="0"/>
+          <w:numId w:val="0"/>
+        </w:numPr>
+        <w:rPr>
+          <w:rFonts w:hint="eastAsia"/>
+          <w:lang w:val="en-US" w:eastAsia="zh-CN"/>
+        </w:rPr>
+      </w:pPr>
+      <w:r>
+        <w:rPr>
+          <w:rFonts w:hint="eastAsia"/>
+          <w:lang w:val="en-US" w:eastAsia="zh-CN"/>
+        </w:rPr>
+        <w:t>File---&gt;settings 直接搜索 junit</w:t>
+      </w:r>
+    </w:p>
+    <w:p>
+      <w:pPr>
+        <w:numPr>
+          <w:ilvl w:val="0"/>
+          <w:numId w:val="0"/>
+        </w:numPr>
+      </w:pPr>
+      <w:r>
+        <w:drawing>
+          <wp:inline distT="0" distB="0" distL="114300" distR="114300">
+            <wp:extent cx="5266055" cy="2008505"/>
+            <wp:effectExtent l="0" t="0" r="10795" b="10795"/>
+            <wp:docPr id="5" name="图片 1"/>
+            <wp:cNvGraphicFramePr>
+              <a:graphicFrameLocks xmlns:a="http://schemas.openxmlformats.org/drawingml/2006/main" noChangeAspect="1"/>
+            </wp:cNvGraphicFramePr>
+            <a:graphic xmlns:a="http://schemas.openxmlformats.org/drawingml/2006/main">
+              <a:graphicData uri="http://schemas.openxmlformats.org/drawingml/2006/picture">
+                <pic:pic xmlns:pic="http://schemas.openxmlformats.org/drawingml/2006/picture">
+                  <pic:nvPicPr>
+                    <pic:cNvPr id="5" name="图片 1"/>
+                    <pic:cNvPicPr>
+                      <a:picLocks noChangeAspect="1"/>
+                    </pic:cNvPicPr>
+                  </pic:nvPicPr>
+                  <pic:blipFill>
+                    <a:blip r:embed="rId8"/>
+                    <a:stretch>
+                      <a:fillRect/>
+                    </a:stretch>
+                  </pic:blipFill>
+                  <pic:spPr>
+                    <a:xfrm>
+                      <a:off x="0" y="0"/>
+                      <a:ext cx="5266055" cy="2008505"/>
+                    </a:xfrm>
+                    <a:prstGeom prst="rect">
+                      <a:avLst/>
+                    </a:prstGeom>
+                    <a:noFill/>
+                    <a:ln w="9525">
+                      <a:noFill/>
+                    </a:ln>
+                  </pic:spPr>
+                </pic:pic>
+              </a:graphicData>
+            </a:graphic>
+          </wp:inline>
+        </w:drawing>
+      </w:r>
+    </w:p>
+    <w:p>
+      <w:pPr>
+        <w:numPr>
+          <w:ilvl w:val="0"/>
+          <w:numId w:val="0"/>
+        </w:numPr>
+        <w:rPr>
+          <w:rFonts w:hint="eastAsia"/>
+          <w:lang w:val="en-US" w:eastAsia="zh-CN"/>
+        </w:rPr>
+      </w:pPr>
+      <w:r>
+        <w:rPr>
+          <w:rFonts w:hint="eastAsia"/>
+          <w:lang w:val="en-US" w:eastAsia="zh-CN"/>
+        </w:rPr>
+        <w:t>将对应的插件装上即可进行单元测试</w:t>
+      </w:r>
+    </w:p>
+    <w:p>
+      <w:pPr>
+        <w:numPr>
+          <w:ilvl w:val="0"/>
+          <w:numId w:val="0"/>
+        </w:numPr>
+        <w:rPr>
+          <w:rFonts w:hint="eastAsia"/>
+          <w:lang w:val="en-US" w:eastAsia="zh-CN"/>
+        </w:rPr>
+      </w:pPr>
+      <w:r>
+        <w:rPr>
+          <w:rFonts w:hint="eastAsia"/>
+          <w:lang w:val="en-US" w:eastAsia="zh-CN"/>
+        </w:rPr>
+        <w:t>测试界面</w:t>
+      </w:r>
+    </w:p>
+    <w:p>
+      <w:pPr>
+        <w:numPr>
+          <w:ilvl w:val="0"/>
+          <w:numId w:val="0"/>
+        </w:numPr>
+      </w:pPr>
+      <w:r>
+        <w:drawing>
+          <wp:inline distT="0" distB="0" distL="114300" distR="114300">
+            <wp:extent cx="4828540" cy="1371600"/>
+            <wp:effectExtent l="0" t="0" r="10160" b="0"/>
+            <wp:docPr id="7" name="图片 2"/>
+            <wp:cNvGraphicFramePr>
+              <a:graphicFrameLocks xmlns:a="http://schemas.openxmlformats.org/drawingml/2006/main" noChangeAspect="1"/>
+            </wp:cNvGraphicFramePr>
+            <a:graphic xmlns:a="http://schemas.openxmlformats.org/drawingml/2006/main">
+              <a:graphicData uri="http://schemas.openxmlformats.org/drawingml/2006/picture">
+                <pic:pic xmlns:pic="http://schemas.openxmlformats.org/drawingml/2006/picture">
+                  <pic:nvPicPr>
+                    <pic:cNvPr id="7" name="图片 2"/>
+                    <pic:cNvPicPr>
+                      <a:picLocks noChangeAspect="1"/>
+                    </pic:cNvPicPr>
+                  </pic:nvPicPr>
+                  <pic:blipFill>
+                    <a:blip r:embed="rId9"/>
+                    <a:stretch>
+                      <a:fillRect/>
+                    </a:stretch>
+                  </pic:blipFill>
+                  <pic:spPr>
+                    <a:xfrm>
+                      <a:off x="0" y="0"/>
+                      <a:ext cx="4828540" cy="1371600"/>
+                    </a:xfrm>
+                    <a:prstGeom prst="rect">
+                      <a:avLst/>
+                    </a:prstGeom>
+                    <a:noFill/>
+                    <a:ln w="9525">
+                      <a:noFill/>
+                    </a:ln>
+                  </pic:spPr>
+                </pic:pic>
+              </a:graphicData>
+            </a:graphic>
+          </wp:inline>
+        </w:drawing>
+      </w:r>
+    </w:p>
+    <w:p>
+      <w:pPr>
+        <w:numPr>
+          <w:ilvl w:val="0"/>
+          <w:numId w:val="0"/>
+        </w:numPr>
+        <w:rPr>
+          <w:rFonts w:hint="eastAsia"/>
+          <w:lang w:val="en-US" w:eastAsia="zh-CN"/>
+        </w:rPr>
+      </w:pPr>
+      <w:r>
+        <w:rPr>
+          <w:rFonts w:hint="eastAsia"/>
+          <w:lang w:val="en-US" w:eastAsia="zh-CN"/>
+        </w:rPr>
+        <w:t>也可以进行debug的。</w:t>
+      </w:r>
+    </w:p>
+    <w:p>
+      <w:pPr>
+        <w:numPr>
+          <w:ilvl w:val="0"/>
+          <w:numId w:val="0"/>
+        </w:numPr>
+        <w:rPr>
+          <w:rFonts w:hint="eastAsia"/>
+          <w:lang w:val="en-US" w:eastAsia="zh-CN"/>
+        </w:rPr>
+      </w:pPr>
+      <w:r>
+        <w:rPr>
+          <w:rFonts w:hint="eastAsia"/>
+          <w:lang w:val="en-US" w:eastAsia="zh-CN"/>
+        </w:rPr>
+        <w:t>单元测试的时候碰见一个错误， Failed to load class "org.slf4j.impl.StaticLoggerBinder</w:t>
+      </w:r>
+    </w:p>
+    <w:p>
+      <w:pPr>
+        <w:numPr>
+          <w:ilvl w:val="0"/>
+          <w:numId w:val="0"/>
+        </w:numPr>
+        <w:rPr>
+          <w:rFonts w:hint="eastAsia"/>
+          <w:lang w:val="en-US" w:eastAsia="zh-CN"/>
+        </w:rPr>
+      </w:pPr>
+      <w:r>
+        <w:rPr>
+          <w:rFonts w:hint="eastAsia"/>
+          <w:lang w:val="en-US" w:eastAsia="zh-CN"/>
+        </w:rPr>
+        <w:t>这个可以搜一下是因为缺少jar包所致，缺少slf4j-nop这个jar包，在maven仓库找见就行，添加到pom.xml文件中</w:t>
+      </w:r>
+    </w:p>
+    <w:p>
+      <w:pPr>
+        <w:numPr>
+          <w:ilvl w:val="0"/>
+          <w:numId w:val="0"/>
+        </w:numPr>
+        <w:rPr>
+          <w:rFonts w:hint="eastAsia"/>
+          <w:lang w:val="en-US" w:eastAsia="zh-CN"/>
+        </w:rPr>
+      </w:pPr>
+    </w:p>
+    <w:p>
+      <w:pPr>
+        <w:numPr>
+          <w:ilvl w:val="0"/>
+          <w:numId w:val="0"/>
+        </w:numPr>
+        <w:rPr>
+          <w:rFonts w:hint="eastAsia"/>
+          <w:lang w:val="en-US" w:eastAsia="zh-CN"/>
+        </w:rPr>
+      </w:pPr>
+    </w:p>
+    <w:p>
+      <w:pPr>
+        <w:numPr>
+          <w:ilvl w:val="0"/>
+          <w:numId w:val="0"/>
+        </w:numPr>
+        <w:rPr>
+          <w:rFonts w:hint="eastAsia"/>
+          <w:lang w:val="en-US" w:eastAsia="zh-CN"/>
+        </w:rPr>
+      </w:pPr>
+    </w:p>
+    <w:p>
+      <w:pPr>
+        <w:numPr>
+          <w:ilvl w:val="0"/>
+          <w:numId w:val="0"/>
+        </w:numPr>
+        <w:rPr>
+          <w:rFonts w:hint="eastAsia"/>
+          <w:lang w:val="en-US" w:eastAsia="zh-CN"/>
+        </w:rPr>
+      </w:pPr>
+    </w:p>
+    <w:p>
+      <w:pPr>
+        <w:rPr>
+          <w:rFonts w:hint="eastAsia"/>
+        </w:rPr>
+      </w:pPr>
+      <w:r>
+        <w:rPr>
+          <w:rFonts w:hint="eastAsia"/>
+        </w:rPr>
+        <w:t>maven配置</w:t>
+      </w:r>
+    </w:p>
+    <w:p>
+      <w:pPr>
+        <w:rPr>
           <w:rFonts w:hint="eastAsia" w:eastAsiaTheme="minorEastAsia"/>
           <w:lang w:val="en-US" w:eastAsia="zh-CN"/>
         </w:rPr>
@@ -787,23 +1218,10 @@
           <w:rFonts w:hint="eastAsia"/>
           <w:lang w:val="en-US" w:eastAsia="zh-CN"/>
         </w:rPr>
-        <w:t>注意一定要点击右边的加号按钮添加server，可以自己定义自己tomcat的名字</w:t>
+        <w:t>Maven仓库：http://mvnrepository.com/</w:t>
       </w:r>
       <w:bookmarkStart w:id="0" w:name="_GoBack"/>
       <w:bookmarkEnd w:id="0"/>
-    </w:p>
-    <w:p>
-      <w:pPr>
-        <w:rPr>
-          <w:rFonts w:hint="eastAsia"/>
-        </w:rPr>
-      </w:pPr>
-      <w:r>
-        <w:rPr>
-          <w:rFonts w:hint="eastAsia"/>
-        </w:rPr>
-        <w:t>maven配置</w:t>
-      </w:r>
     </w:p>
     <w:p>
       <w:pPr>
@@ -840,7 +1258,7 @@
                     </pic:cNvPicPr>
                   </pic:nvPicPr>
                   <pic:blipFill>
-                    <a:blip r:embed="rId7"/>
+                    <a:blip r:embed="rId10"/>
                     <a:stretch>
                       <a:fillRect/>
                     </a:stretch>
@@ -866,21 +1284,6 @@
       </w:r>
     </w:p>
     <w:p/>
-    <w:p>
-      <w:pPr>
-        <w:rPr>
-          <w:rFonts w:hint="eastAsia"/>
-          <w:lang w:val="en-US" w:eastAsia="zh-CN"/>
-        </w:rPr>
-      </w:pPr>
-      <w:r>
-        <w:rPr>
-          <w:rFonts w:hint="eastAsia"/>
-          <w:lang w:val="en-US" w:eastAsia="zh-CN"/>
-        </w:rPr>
-        <w:t>tomcat配置</w:t>
-      </w:r>
-    </w:p>
     <w:p>
       <w:pPr>
         <w:rPr>
@@ -994,7 +1397,7 @@
     <w:lsdException w:qFormat="1" w:unhideWhenUsed="0" w:uiPriority="0" w:semiHidden="0" w:name="Title"/>
     <w:lsdException w:unhideWhenUsed="0" w:uiPriority="0" w:semiHidden="0" w:name="Closing"/>
     <w:lsdException w:unhideWhenUsed="0" w:uiPriority="0" w:semiHidden="0" w:name="Signature"/>
-    <w:lsdException w:unhideWhenUsed="0" w:uiPriority="0" w:name="Default Paragraph Font"/>
+    <w:lsdException w:qFormat="1" w:unhideWhenUsed="0" w:uiPriority="0" w:name="Default Paragraph Font"/>
     <w:lsdException w:unhideWhenUsed="0" w:uiPriority="0" w:semiHidden="0" w:name="Body Text"/>
     <w:lsdException w:unhideWhenUsed="0" w:uiPriority="0" w:semiHidden="0" w:name="Body Text Indent"/>
     <w:lsdException w:unhideWhenUsed="0" w:uiPriority="0" w:semiHidden="0" w:name="List Continue"/>
@@ -1233,6 +1636,7 @@
   <w:style w:type="character" w:default="1" w:styleId="4">
     <w:name w:val="Default Paragraph Font"/>
     <w:semiHidden/>
+    <w:qFormat/>
     <w:uiPriority w:val="0"/>
   </w:style>
   <w:style w:type="table" w:default="1" w:styleId="6">

--- a/articles/idea个人使用心得.docx
+++ b/articles/idea个人使用心得.docx
@@ -890,6 +890,97 @@
           <w:lang w:val="en-US" w:eastAsia="zh-CN"/>
         </w:rPr>
       </w:pPr>
+      <w:r>
+        <w:rPr>
+          <w:rFonts w:hint="eastAsia"/>
+          <w:lang w:val="en-US" w:eastAsia="zh-CN"/>
+        </w:rPr>
+        <w:t>关于多个项目存在时部署到tomcat里面，界面只能一次部署一个项目，如下图所示</w:t>
+      </w:r>
+    </w:p>
+    <w:p>
+      <w:pPr>
+        <w:numPr>
+          <w:ilvl w:val="0"/>
+          <w:numId w:val="0"/>
+        </w:numPr>
+      </w:pPr>
+      <w:r>
+        <w:drawing>
+          <wp:inline distT="0" distB="0" distL="114300" distR="114300">
+            <wp:extent cx="5269865" cy="1451610"/>
+            <wp:effectExtent l="0" t="0" r="6985" b="15240"/>
+            <wp:docPr id="8" name="图片 3"/>
+            <wp:cNvGraphicFramePr>
+              <a:graphicFrameLocks xmlns:a="http://schemas.openxmlformats.org/drawingml/2006/main" noChangeAspect="1"/>
+            </wp:cNvGraphicFramePr>
+            <a:graphic xmlns:a="http://schemas.openxmlformats.org/drawingml/2006/main">
+              <a:graphicData uri="http://schemas.openxmlformats.org/drawingml/2006/picture">
+                <pic:pic xmlns:pic="http://schemas.openxmlformats.org/drawingml/2006/picture">
+                  <pic:nvPicPr>
+                    <pic:cNvPr id="8" name="图片 3"/>
+                    <pic:cNvPicPr>
+                      <a:picLocks noChangeAspect="1"/>
+                    </pic:cNvPicPr>
+                  </pic:nvPicPr>
+                  <pic:blipFill>
+                    <a:blip r:embed="rId8"/>
+                    <a:stretch>
+                      <a:fillRect/>
+                    </a:stretch>
+                  </pic:blipFill>
+                  <pic:spPr>
+                    <a:xfrm>
+                      <a:off x="0" y="0"/>
+                      <a:ext cx="5269865" cy="1451610"/>
+                    </a:xfrm>
+                    <a:prstGeom prst="rect">
+                      <a:avLst/>
+                    </a:prstGeom>
+                    <a:noFill/>
+                    <a:ln w="9525">
+                      <a:noFill/>
+                    </a:ln>
+                  </pic:spPr>
+                </pic:pic>
+              </a:graphicData>
+            </a:graphic>
+          </wp:inline>
+        </w:drawing>
+      </w:r>
+    </w:p>
+    <w:p>
+      <w:pPr>
+        <w:numPr>
+          <w:ilvl w:val="0"/>
+          <w:numId w:val="0"/>
+        </w:numPr>
+        <w:rPr>
+          <w:rFonts w:hint="eastAsia" w:eastAsiaTheme="minorEastAsia"/>
+          <w:lang w:val="en-US" w:eastAsia="zh-CN"/>
+        </w:rPr>
+      </w:pPr>
+      <w:r>
+        <w:rPr>
+          <w:rFonts w:hint="eastAsia"/>
+          <w:lang w:val="en-US" w:eastAsia="zh-CN"/>
+        </w:rPr>
+        <w:t>有多个时会出现错误，一直部署不上去</w:t>
+      </w:r>
+      <w:bookmarkStart w:id="0" w:name="_GoBack"/>
+      <w:bookmarkEnd w:id="0"/>
+    </w:p>
+    <w:p>
+      <w:pPr>
+        <w:numPr>
+          <w:ilvl w:val="0"/>
+          <w:numId w:val="0"/>
+        </w:numPr>
+        <w:rPr>
+          <w:rFonts w:hint="eastAsia"/>
+          <w:lang w:val="en-US" w:eastAsia="zh-CN"/>
+        </w:rPr>
+      </w:pPr>
     </w:p>
     <w:p>
       <w:pPr>
@@ -974,7 +1065,7 @@
                     </pic:cNvPicPr>
                   </pic:nvPicPr>
                   <pic:blipFill>
-                    <a:blip r:embed="rId8"/>
+                    <a:blip r:embed="rId9"/>
                     <a:stretch>
                       <a:fillRect/>
                     </a:stretch>
@@ -1063,7 +1154,7 @@
                     </pic:cNvPicPr>
                   </pic:nvPicPr>
                   <pic:blipFill>
-                    <a:blip r:embed="rId9"/>
+                    <a:blip r:embed="rId10"/>
                     <a:stretch>
                       <a:fillRect/>
                     </a:stretch>
@@ -1220,8 +1311,6 @@
         </w:rPr>
         <w:t>Maven仓库：http://mvnrepository.com/</w:t>
       </w:r>
-      <w:bookmarkStart w:id="0" w:name="_GoBack"/>
-      <w:bookmarkEnd w:id="0"/>
     </w:p>
     <w:p>
       <w:pPr>
@@ -1258,7 +1347,7 @@
                     </pic:cNvPicPr>
                   </pic:nvPicPr>
                   <pic:blipFill>
-                    <a:blip r:embed="rId10"/>
+                    <a:blip r:embed="rId11"/>
                     <a:stretch>
                       <a:fillRect/>
                     </a:stretch>

--- a/articles/idea个人使用心得.docx
+++ b/articles/idea个人使用心得.docx
@@ -967,8 +967,6 @@
         </w:rPr>
         <w:t>有多个时会出现错误，一直部署不上去</w:t>
       </w:r>
-      <w:bookmarkStart w:id="0" w:name="_GoBack"/>
-      <w:bookmarkEnd w:id="0"/>
     </w:p>
     <w:p>
       <w:pPr>
@@ -1375,11 +1373,191 @@
     <w:p/>
     <w:p>
       <w:pPr>
-        <w:rPr>
-          <w:rFonts w:hint="eastAsia"/>
-          <w:lang w:val="en-US" w:eastAsia="zh-CN"/>
-        </w:rPr>
-      </w:pPr>
+        <w:numPr>
+          <w:ilvl w:val="0"/>
+          <w:numId w:val="1"/>
+        </w:numPr>
+        <w:rPr>
+          <w:rFonts w:hint="eastAsia"/>
+          <w:lang w:val="en-US" w:eastAsia="zh-CN"/>
+        </w:rPr>
+      </w:pPr>
+      <w:r>
+        <w:rPr>
+          <w:rFonts w:hint="eastAsia"/>
+          <w:lang w:val="en-US" w:eastAsia="zh-CN"/>
+        </w:rPr>
+        <w:t>出现的问题</w:t>
+      </w:r>
+    </w:p>
+    <w:p>
+      <w:pPr>
+        <w:numPr>
+          <w:ilvl w:val="0"/>
+          <w:numId w:val="2"/>
+        </w:numPr>
+        <w:ind w:firstLine="420" w:firstLineChars="0"/>
+        <w:rPr>
+          <w:rFonts w:hint="eastAsia"/>
+          <w:lang w:val="en-US" w:eastAsia="zh-CN"/>
+        </w:rPr>
+      </w:pPr>
+      <w:r>
+        <w:rPr>
+          <w:rFonts w:hint="eastAsia"/>
+          <w:lang w:val="en-US" w:eastAsia="zh-CN"/>
+        </w:rPr>
+        <w:t>关于idea加入maven项目无法添加jar依赖的问题</w:t>
+      </w:r>
+    </w:p>
+    <w:p>
+      <w:pPr>
+        <w:numPr>
+          <w:numId w:val="0"/>
+        </w:numPr>
+        <w:rPr>
+          <w:rFonts w:hint="eastAsia"/>
+          <w:lang w:val="en-US" w:eastAsia="zh-CN"/>
+        </w:rPr>
+      </w:pPr>
+      <w:r>
+        <w:rPr>
+          <w:rFonts w:hint="eastAsia"/>
+          <w:lang w:val="en-US" w:eastAsia="zh-CN"/>
+        </w:rPr>
+        <w:t>从git检出maven项目，无法加入依赖jar包的问题，首先将maven项目界面调出，</w:t>
+      </w:r>
+    </w:p>
+    <w:p>
+      <w:pPr>
+        <w:numPr>
+          <w:numId w:val="0"/>
+        </w:numPr>
+      </w:pPr>
+      <w:r>
+        <w:drawing>
+          <wp:inline distT="0" distB="0" distL="114300" distR="114300">
+            <wp:extent cx="4999990" cy="4371340"/>
+            <wp:effectExtent l="0" t="0" r="10160" b="10160"/>
+            <wp:docPr id="9" name="图片 1"/>
+            <wp:cNvGraphicFramePr>
+              <a:graphicFrameLocks xmlns:a="http://schemas.openxmlformats.org/drawingml/2006/main" noChangeAspect="1"/>
+            </wp:cNvGraphicFramePr>
+            <a:graphic xmlns:a="http://schemas.openxmlformats.org/drawingml/2006/main">
+              <a:graphicData uri="http://schemas.openxmlformats.org/drawingml/2006/picture">
+                <pic:pic xmlns:pic="http://schemas.openxmlformats.org/drawingml/2006/picture">
+                  <pic:nvPicPr>
+                    <pic:cNvPr id="9" name="图片 1"/>
+                    <pic:cNvPicPr>
+                      <a:picLocks noChangeAspect="1"/>
+                    </pic:cNvPicPr>
+                  </pic:nvPicPr>
+                  <pic:blipFill>
+                    <a:blip r:embed="rId12"/>
+                    <a:stretch>
+                      <a:fillRect/>
+                    </a:stretch>
+                  </pic:blipFill>
+                  <pic:spPr>
+                    <a:xfrm>
+                      <a:off x="0" y="0"/>
+                      <a:ext cx="4999990" cy="4371340"/>
+                    </a:xfrm>
+                    <a:prstGeom prst="rect">
+                      <a:avLst/>
+                    </a:prstGeom>
+                    <a:noFill/>
+                    <a:ln w="9525">
+                      <a:noFill/>
+                    </a:ln>
+                  </pic:spPr>
+                </pic:pic>
+              </a:graphicData>
+            </a:graphic>
+          </wp:inline>
+        </w:drawing>
+      </w:r>
+    </w:p>
+    <w:p>
+      <w:pPr>
+        <w:numPr>
+          <w:numId w:val="0"/>
+        </w:numPr>
+        <w:rPr>
+          <w:rFonts w:hint="eastAsia"/>
+          <w:lang w:val="en-US" w:eastAsia="zh-CN"/>
+        </w:rPr>
+      </w:pPr>
+      <w:r>
+        <w:rPr>
+          <w:rFonts w:hint="eastAsia"/>
+          <w:lang w:val="en-US" w:eastAsia="zh-CN"/>
+        </w:rPr>
+        <w:t>点击或者添加对应的maven项目，更新即可自动下载依赖jar包，</w:t>
+      </w:r>
+    </w:p>
+    <w:p>
+      <w:pPr>
+        <w:numPr>
+          <w:numId w:val="0"/>
+        </w:numPr>
+      </w:pPr>
+      <w:r>
+        <w:drawing>
+          <wp:inline distT="0" distB="0" distL="114300" distR="114300">
+            <wp:extent cx="4066540" cy="2733040"/>
+            <wp:effectExtent l="0" t="0" r="10160" b="10160"/>
+            <wp:docPr id="10" name="图片 2"/>
+            <wp:cNvGraphicFramePr>
+              <a:graphicFrameLocks xmlns:a="http://schemas.openxmlformats.org/drawingml/2006/main" noChangeAspect="1"/>
+            </wp:cNvGraphicFramePr>
+            <a:graphic xmlns:a="http://schemas.openxmlformats.org/drawingml/2006/main">
+              <a:graphicData uri="http://schemas.openxmlformats.org/drawingml/2006/picture">
+                <pic:pic xmlns:pic="http://schemas.openxmlformats.org/drawingml/2006/picture">
+                  <pic:nvPicPr>
+                    <pic:cNvPr id="10" name="图片 2"/>
+                    <pic:cNvPicPr>
+                      <a:picLocks noChangeAspect="1"/>
+                    </pic:cNvPicPr>
+                  </pic:nvPicPr>
+                  <pic:blipFill>
+                    <a:blip r:embed="rId13"/>
+                    <a:stretch>
+                      <a:fillRect/>
+                    </a:stretch>
+                  </pic:blipFill>
+                  <pic:spPr>
+                    <a:xfrm>
+                      <a:off x="0" y="0"/>
+                      <a:ext cx="4066540" cy="2733040"/>
+                    </a:xfrm>
+                    <a:prstGeom prst="rect">
+                      <a:avLst/>
+                    </a:prstGeom>
+                    <a:noFill/>
+                    <a:ln w="9525">
+                      <a:noFill/>
+                    </a:ln>
+                  </pic:spPr>
+                </pic:pic>
+              </a:graphicData>
+            </a:graphic>
+          </wp:inline>
+        </w:drawing>
+      </w:r>
+    </w:p>
+    <w:p>
+      <w:pPr>
+        <w:numPr>
+          <w:numId w:val="0"/>
+        </w:numPr>
+        <w:rPr>
+          <w:rFonts w:hint="eastAsia"/>
+          <w:lang w:val="en-US" w:eastAsia="zh-CN"/>
+        </w:rPr>
+      </w:pPr>
+      <w:bookmarkStart w:id="0" w:name="_GoBack"/>
+      <w:bookmarkEnd w:id="0"/>
     </w:p>
     <w:sectPr>
       <w:pgSz w:w="11906" w:h="16838"/>
@@ -1405,8 +1583,23 @@
       <w:lvlJc w:val="left"/>
     </w:lvl>
   </w:abstractNum>
+  <w:abstractNum w:abstractNumId="1">
+    <w:nsid w:val="59CB00C9"/>
+    <w:multiLevelType w:val="singleLevel"/>
+    <w:tmpl w:val="59CB00C9"/>
+    <w:lvl w:ilvl="0" w:tentative="0">
+      <w:start w:val="1"/>
+      <w:numFmt w:val="decimal"/>
+      <w:suff w:val="nothing"/>
+      <w:lvlText w:val="%1）"/>
+      <w:lvlJc w:val="left"/>
+    </w:lvl>
+  </w:abstractNum>
   <w:num w:numId="1">
     <w:abstractNumId w:val="0"/>
+  </w:num>
+  <w:num w:numId="2">
+    <w:abstractNumId w:val="1"/>
   </w:num>
 </w:numbering>
 </file>

--- a/articles/idea个人使用心得.docx
+++ b/articles/idea个人使用心得.docx
@@ -1387,7 +1387,229 @@
           <w:rFonts w:hint="eastAsia"/>
           <w:lang w:val="en-US" w:eastAsia="zh-CN"/>
         </w:rPr>
-        <w:t>出现的问题</w:t>
+        <w:t>在idea中添加注释模版</w:t>
+      </w:r>
+    </w:p>
+    <w:p>
+      <w:pPr>
+        <w:numPr>
+          <w:numId w:val="0"/>
+        </w:numPr>
+        <w:rPr>
+          <w:rFonts w:hint="eastAsia"/>
+          <w:lang w:val="en-US" w:eastAsia="zh-CN"/>
+        </w:rPr>
+      </w:pPr>
+      <w:r>
+        <w:rPr>
+          <w:rFonts w:hint="eastAsia"/>
+          <w:lang w:val="en-US" w:eastAsia="zh-CN"/>
+        </w:rPr>
+        <w:t xml:space="preserve"> File &gt;&gt; settings  &gt;&gt; 界面</w:t>
+      </w:r>
+    </w:p>
+    <w:p>
+      <w:pPr>
+        <w:numPr>
+          <w:numId w:val="0"/>
+        </w:numPr>
+        <w:rPr>
+          <w:rFonts w:hint="eastAsia"/>
+          <w:lang w:val="en-US" w:eastAsia="zh-CN"/>
+        </w:rPr>
+      </w:pPr>
+      <w:r>
+        <w:drawing>
+          <wp:inline distT="0" distB="0" distL="114300" distR="114300">
+            <wp:extent cx="5268595" cy="3498850"/>
+            <wp:effectExtent l="0" t="0" r="8255" b="6350"/>
+            <wp:docPr id="11" name="图片 1"/>
+            <wp:cNvGraphicFramePr>
+              <a:graphicFrameLocks xmlns:a="http://schemas.openxmlformats.org/drawingml/2006/main" noChangeAspect="1"/>
+            </wp:cNvGraphicFramePr>
+            <a:graphic xmlns:a="http://schemas.openxmlformats.org/drawingml/2006/main">
+              <a:graphicData uri="http://schemas.openxmlformats.org/drawingml/2006/picture">
+                <pic:pic xmlns:pic="http://schemas.openxmlformats.org/drawingml/2006/picture">
+                  <pic:nvPicPr>
+                    <pic:cNvPr id="11" name="图片 1"/>
+                    <pic:cNvPicPr>
+                      <a:picLocks noChangeAspect="1"/>
+                    </pic:cNvPicPr>
+                  </pic:nvPicPr>
+                  <pic:blipFill>
+                    <a:blip r:embed="rId12"/>
+                    <a:stretch>
+                      <a:fillRect/>
+                    </a:stretch>
+                  </pic:blipFill>
+                  <pic:spPr>
+                    <a:xfrm>
+                      <a:off x="0" y="0"/>
+                      <a:ext cx="5268595" cy="3498850"/>
+                    </a:xfrm>
+                    <a:prstGeom prst="rect">
+                      <a:avLst/>
+                    </a:prstGeom>
+                    <a:noFill/>
+                    <a:ln w="9525">
+                      <a:noFill/>
+                    </a:ln>
+                  </pic:spPr>
+                </pic:pic>
+              </a:graphicData>
+            </a:graphic>
+          </wp:inline>
+        </w:drawing>
+      </w:r>
+    </w:p>
+    <w:p>
+      <w:pPr>
+        <w:numPr>
+          <w:numId w:val="0"/>
+        </w:numPr>
+        <w:rPr>
+          <w:rFonts w:hint="eastAsia"/>
+          <w:lang w:val="en-US" w:eastAsia="zh-CN"/>
+        </w:rPr>
+      </w:pPr>
+    </w:p>
+    <w:p>
+      <w:pPr>
+        <w:numPr>
+          <w:numId w:val="0"/>
+        </w:numPr>
+        <w:rPr>
+          <w:rFonts w:hint="eastAsia"/>
+          <w:lang w:val="en-US" w:eastAsia="zh-CN"/>
+        </w:rPr>
+      </w:pPr>
+      <w:r>
+        <w:rPr>
+          <w:rFonts w:hint="eastAsia"/>
+          <w:lang w:val="en-US" w:eastAsia="zh-CN"/>
+        </w:rPr>
+        <w:t>可以对新创建的类添加注释，</w:t>
+      </w:r>
+    </w:p>
+    <w:p>
+      <w:pPr>
+        <w:numPr>
+          <w:numId w:val="0"/>
+        </w:numPr>
+        <w:rPr>
+          <w:rFonts w:hint="eastAsia"/>
+          <w:lang w:val="en-US" w:eastAsia="zh-CN"/>
+        </w:rPr>
+      </w:pPr>
+      <w:r>
+        <w:rPr>
+          <w:rFonts w:hint="eastAsia"/>
+          <w:lang w:val="en-US" w:eastAsia="zh-CN"/>
+        </w:rPr>
+        <w:t>方法添加注释：</w:t>
+      </w:r>
+    </w:p>
+    <w:p>
+      <w:pPr>
+        <w:numPr>
+          <w:numId w:val="0"/>
+        </w:numPr>
+        <w:rPr>
+          <w:rFonts w:hint="eastAsia"/>
+          <w:lang w:val="en-US" w:eastAsia="zh-CN"/>
+        </w:rPr>
+      </w:pPr>
+      <w:r>
+        <w:drawing>
+          <wp:inline distT="0" distB="0" distL="114300" distR="114300">
+            <wp:extent cx="5266055" cy="2920365"/>
+            <wp:effectExtent l="0" t="0" r="10795" b="13335"/>
+            <wp:docPr id="12" name="图片 2"/>
+            <wp:cNvGraphicFramePr>
+              <a:graphicFrameLocks xmlns:a="http://schemas.openxmlformats.org/drawingml/2006/main" noChangeAspect="1"/>
+            </wp:cNvGraphicFramePr>
+            <a:graphic xmlns:a="http://schemas.openxmlformats.org/drawingml/2006/main">
+              <a:graphicData uri="http://schemas.openxmlformats.org/drawingml/2006/picture">
+                <pic:pic xmlns:pic="http://schemas.openxmlformats.org/drawingml/2006/picture">
+                  <pic:nvPicPr>
+                    <pic:cNvPr id="12" name="图片 2"/>
+                    <pic:cNvPicPr>
+                      <a:picLocks noChangeAspect="1"/>
+                    </pic:cNvPicPr>
+                  </pic:nvPicPr>
+                  <pic:blipFill>
+                    <a:blip r:embed="rId13"/>
+                    <a:stretch>
+                      <a:fillRect/>
+                    </a:stretch>
+                  </pic:blipFill>
+                  <pic:spPr>
+                    <a:xfrm>
+                      <a:off x="0" y="0"/>
+                      <a:ext cx="5266055" cy="2920365"/>
+                    </a:xfrm>
+                    <a:prstGeom prst="rect">
+                      <a:avLst/>
+                    </a:prstGeom>
+                    <a:noFill/>
+                    <a:ln w="9525">
+                      <a:noFill/>
+                    </a:ln>
+                  </pic:spPr>
+                </pic:pic>
+              </a:graphicData>
+            </a:graphic>
+          </wp:inline>
+        </w:drawing>
+      </w:r>
+    </w:p>
+    <w:p>
+      <w:pPr>
+        <w:numPr>
+          <w:numId w:val="0"/>
+        </w:numPr>
+        <w:rPr>
+          <w:rFonts w:hint="eastAsia"/>
+          <w:lang w:val="en-US" w:eastAsia="zh-CN"/>
+        </w:rPr>
+      </w:pPr>
+      <w:r>
+        <w:rPr>
+          <w:rFonts w:hint="eastAsia"/>
+          <w:lang w:val="en-US" w:eastAsia="zh-CN"/>
+        </w:rPr>
+        <w:t>点击有上角的绿色加号，自己定义即可</w:t>
+      </w:r>
+      <w:bookmarkStart w:id="0" w:name="_GoBack"/>
+      <w:bookmarkEnd w:id="0"/>
+    </w:p>
+    <w:p>
+      <w:pPr>
+        <w:numPr>
+          <w:numId w:val="0"/>
+        </w:numPr>
+        <w:rPr>
+          <w:rFonts w:hint="eastAsia"/>
+          <w:lang w:val="en-US" w:eastAsia="zh-CN"/>
+        </w:rPr>
+      </w:pPr>
+    </w:p>
+    <w:p>
+      <w:pPr>
+        <w:numPr>
+          <w:numId w:val="0"/>
+        </w:numPr>
+        <w:rPr>
+          <w:rFonts w:hint="eastAsia"/>
+          <w:lang w:val="en-US" w:eastAsia="zh-CN"/>
+        </w:rPr>
+      </w:pPr>
+      <w:r>
+        <w:rPr>
+          <w:rFonts w:hint="eastAsia"/>
+          <w:lang w:val="en-US" w:eastAsia="zh-CN"/>
+        </w:rPr>
+        <w:t>5.出现的问题</w:t>
       </w:r>
     </w:p>
     <w:p>
@@ -1413,6 +1635,7 @@
     <w:p>
       <w:pPr>
         <w:numPr>
+          <w:ilvl w:val="0"/>
           <w:numId w:val="0"/>
         </w:numPr>
         <w:rPr>
@@ -1431,6 +1654,7 @@
     <w:p>
       <w:pPr>
         <w:numPr>
+          <w:ilvl w:val="0"/>
           <w:numId w:val="0"/>
         </w:numPr>
       </w:pPr>
@@ -1453,7 +1677,7 @@
                     </pic:cNvPicPr>
                   </pic:nvPicPr>
                   <pic:blipFill>
-                    <a:blip r:embed="rId12"/>
+                    <a:blip r:embed="rId14"/>
                     <a:stretch>
                       <a:fillRect/>
                     </a:stretch>
@@ -1481,6 +1705,7 @@
     <w:p>
       <w:pPr>
         <w:numPr>
+          <w:ilvl w:val="0"/>
           <w:numId w:val="0"/>
         </w:numPr>
         <w:rPr>
@@ -1499,6 +1724,7 @@
     <w:p>
       <w:pPr>
         <w:numPr>
+          <w:ilvl w:val="0"/>
           <w:numId w:val="0"/>
         </w:numPr>
       </w:pPr>
@@ -1521,7 +1747,7 @@
                     </pic:cNvPicPr>
                   </pic:nvPicPr>
                   <pic:blipFill>
-                    <a:blip r:embed="rId13"/>
+                    <a:blip r:embed="rId15"/>
                     <a:stretch>
                       <a:fillRect/>
                     </a:stretch>
@@ -1549,15 +1775,70 @@
     <w:p>
       <w:pPr>
         <w:numPr>
-          <w:numId w:val="0"/>
-        </w:numPr>
-        <w:rPr>
-          <w:rFonts w:hint="eastAsia"/>
-          <w:lang w:val="en-US" w:eastAsia="zh-CN"/>
-        </w:rPr>
-      </w:pPr>
-      <w:bookmarkStart w:id="0" w:name="_GoBack"/>
-      <w:bookmarkEnd w:id="0"/>
+          <w:ilvl w:val="0"/>
+          <w:numId w:val="0"/>
+        </w:numPr>
+      </w:pPr>
+    </w:p>
+    <w:p>
+      <w:pPr>
+        <w:numPr>
+          <w:ilvl w:val="0"/>
+          <w:numId w:val="0"/>
+        </w:numPr>
+      </w:pPr>
+    </w:p>
+    <w:p>
+      <w:pPr>
+        <w:numPr>
+          <w:ilvl w:val="0"/>
+          <w:numId w:val="0"/>
+        </w:numPr>
+      </w:pPr>
+    </w:p>
+    <w:p>
+      <w:pPr>
+        <w:numPr>
+          <w:ilvl w:val="0"/>
+          <w:numId w:val="0"/>
+        </w:numPr>
+      </w:pPr>
+    </w:p>
+    <w:p>
+      <w:pPr>
+        <w:numPr>
+          <w:ilvl w:val="0"/>
+          <w:numId w:val="0"/>
+        </w:numPr>
+      </w:pPr>
+    </w:p>
+    <w:p>
+      <w:pPr>
+        <w:numPr>
+          <w:ilvl w:val="0"/>
+          <w:numId w:val="0"/>
+        </w:numPr>
+      </w:pPr>
+    </w:p>
+    <w:p>
+      <w:pPr>
+        <w:numPr>
+          <w:ilvl w:val="0"/>
+          <w:numId w:val="0"/>
+        </w:numPr>
+      </w:pPr>
+    </w:p>
+    <w:p>
+      <w:pPr>
+        <w:numPr>
+          <w:ilvl w:val="0"/>
+          <w:numId w:val="0"/>
+        </w:numPr>
+        <w:rPr>
+          <w:rFonts w:hint="eastAsia"/>
+          <w:lang w:val="en-US" w:eastAsia="zh-CN"/>
+        </w:rPr>
+      </w:pPr>
     </w:p>
     <w:sectPr>
       <w:pgSz w:w="11906" w:h="16838"/>

--- a/articles/idea个人使用心得.docx
+++ b/articles/idea个人使用心得.docx
@@ -1393,6 +1393,7 @@
     <w:p>
       <w:pPr>
         <w:numPr>
+          <w:ilvl w:val="0"/>
           <w:numId w:val="0"/>
         </w:numPr>
         <w:rPr>
@@ -1411,6 +1412,7 @@
     <w:p>
       <w:pPr>
         <w:numPr>
+          <w:ilvl w:val="0"/>
           <w:numId w:val="0"/>
         </w:numPr>
         <w:rPr>
@@ -1465,17 +1467,19 @@
     <w:p>
       <w:pPr>
         <w:numPr>
-          <w:numId w:val="0"/>
-        </w:numPr>
-        <w:rPr>
-          <w:rFonts w:hint="eastAsia"/>
-          <w:lang w:val="en-US" w:eastAsia="zh-CN"/>
-        </w:rPr>
-      </w:pPr>
-    </w:p>
-    <w:p>
-      <w:pPr>
-        <w:numPr>
+          <w:ilvl w:val="0"/>
+          <w:numId w:val="0"/>
+        </w:numPr>
+        <w:rPr>
+          <w:rFonts w:hint="eastAsia"/>
+          <w:lang w:val="en-US" w:eastAsia="zh-CN"/>
+        </w:rPr>
+      </w:pPr>
+    </w:p>
+    <w:p>
+      <w:pPr>
+        <w:numPr>
+          <w:ilvl w:val="0"/>
           <w:numId w:val="0"/>
         </w:numPr>
         <w:rPr>
@@ -1494,6 +1498,7 @@
     <w:p>
       <w:pPr>
         <w:numPr>
+          <w:ilvl w:val="0"/>
           <w:numId w:val="0"/>
         </w:numPr>
         <w:rPr>
@@ -1512,6 +1517,7 @@
     <w:p>
       <w:pPr>
         <w:numPr>
+          <w:ilvl w:val="0"/>
           <w:numId w:val="0"/>
         </w:numPr>
         <w:rPr>
@@ -1566,6 +1572,7 @@
     <w:p>
       <w:pPr>
         <w:numPr>
+          <w:ilvl w:val="0"/>
           <w:numId w:val="0"/>
         </w:numPr>
         <w:rPr>
@@ -1580,23 +1587,23 @@
         </w:rPr>
         <w:t>点击有上角的绿色加号，自己定义即可</w:t>
       </w:r>
-      <w:bookmarkStart w:id="0" w:name="_GoBack"/>
-      <w:bookmarkEnd w:id="0"/>
-    </w:p>
-    <w:p>
-      <w:pPr>
-        <w:numPr>
-          <w:numId w:val="0"/>
-        </w:numPr>
-        <w:rPr>
-          <w:rFonts w:hint="eastAsia"/>
-          <w:lang w:val="en-US" w:eastAsia="zh-CN"/>
-        </w:rPr>
-      </w:pPr>
-    </w:p>
-    <w:p>
-      <w:pPr>
-        <w:numPr>
+    </w:p>
+    <w:p>
+      <w:pPr>
+        <w:numPr>
+          <w:ilvl w:val="0"/>
+          <w:numId w:val="0"/>
+        </w:numPr>
+        <w:rPr>
+          <w:rFonts w:hint="eastAsia"/>
+          <w:lang w:val="en-US" w:eastAsia="zh-CN"/>
+        </w:rPr>
+      </w:pPr>
+    </w:p>
+    <w:p>
+      <w:pPr>
+        <w:numPr>
+          <w:ilvl w:val="0"/>
           <w:numId w:val="0"/>
         </w:numPr>
         <w:rPr>
@@ -1792,33 +1799,119 @@
       <w:pPr>
         <w:numPr>
           <w:ilvl w:val="0"/>
-          <w:numId w:val="0"/>
-        </w:numPr>
-      </w:pPr>
-    </w:p>
-    <w:p>
-      <w:pPr>
-        <w:numPr>
-          <w:ilvl w:val="0"/>
-          <w:numId w:val="0"/>
-        </w:numPr>
-      </w:pPr>
-    </w:p>
-    <w:p>
-      <w:pPr>
-        <w:numPr>
-          <w:ilvl w:val="0"/>
-          <w:numId w:val="0"/>
-        </w:numPr>
-      </w:pPr>
-    </w:p>
-    <w:p>
-      <w:pPr>
-        <w:numPr>
-          <w:ilvl w:val="0"/>
-          <w:numId w:val="0"/>
-        </w:numPr>
-      </w:pPr>
+          <w:numId w:val="2"/>
+        </w:numPr>
+        <w:ind w:firstLine="420" w:firstLineChars="0"/>
+        <w:rPr>
+          <w:rFonts w:hint="eastAsia"/>
+          <w:lang w:val="en-US" w:eastAsia="zh-CN"/>
+        </w:rPr>
+      </w:pPr>
+      <w:r>
+        <w:rPr>
+          <w:rFonts w:hint="eastAsia"/>
+          <w:lang w:val="en-US" w:eastAsia="zh-CN"/>
+        </w:rPr>
+        <w:t>idea里面新建的maven module不能new出package和class的问题</w:t>
+      </w:r>
+    </w:p>
+    <w:p>
+      <w:pPr>
+        <w:numPr>
+          <w:numId w:val="0"/>
+        </w:numPr>
+        <w:rPr>
+          <w:rFonts w:hint="eastAsia"/>
+          <w:lang w:val="en-US" w:eastAsia="zh-CN"/>
+        </w:rPr>
+      </w:pPr>
+      <w:r>
+        <w:rPr>
+          <w:rFonts w:hint="eastAsia"/>
+          <w:lang w:val="en-US" w:eastAsia="zh-CN"/>
+        </w:rPr>
+        <w:t>那是因为java把项目当作普通的文件了，直接设置一下就行，</w:t>
+      </w:r>
+    </w:p>
+    <w:p>
+      <w:pPr>
+        <w:numPr>
+          <w:ilvl w:val="0"/>
+          <w:numId w:val="0"/>
+        </w:numPr>
+      </w:pPr>
+    </w:p>
+    <w:p>
+      <w:pPr>
+        <w:numPr>
+          <w:ilvl w:val="0"/>
+          <w:numId w:val="0"/>
+        </w:numPr>
+      </w:pPr>
+      <w:r>
+        <w:drawing>
+          <wp:inline distT="0" distB="0" distL="114300" distR="114300">
+            <wp:extent cx="5269230" cy="5679440"/>
+            <wp:effectExtent l="0" t="0" r="7620" b="16510"/>
+            <wp:docPr id="13" name="图片 1"/>
+            <wp:cNvGraphicFramePr>
+              <a:graphicFrameLocks xmlns:a="http://schemas.openxmlformats.org/drawingml/2006/main" noChangeAspect="1"/>
+            </wp:cNvGraphicFramePr>
+            <a:graphic xmlns:a="http://schemas.openxmlformats.org/drawingml/2006/main">
+              <a:graphicData uri="http://schemas.openxmlformats.org/drawingml/2006/picture">
+                <pic:pic xmlns:pic="http://schemas.openxmlformats.org/drawingml/2006/picture">
+                  <pic:nvPicPr>
+                    <pic:cNvPr id="13" name="图片 1"/>
+                    <pic:cNvPicPr>
+                      <a:picLocks noChangeAspect="1"/>
+                    </pic:cNvPicPr>
+                  </pic:nvPicPr>
+                  <pic:blipFill>
+                    <a:blip r:embed="rId16"/>
+                    <a:stretch>
+                      <a:fillRect/>
+                    </a:stretch>
+                  </pic:blipFill>
+                  <pic:spPr>
+                    <a:xfrm>
+                      <a:off x="0" y="0"/>
+                      <a:ext cx="5269230" cy="5679440"/>
+                    </a:xfrm>
+                    <a:prstGeom prst="rect">
+                      <a:avLst/>
+                    </a:prstGeom>
+                    <a:noFill/>
+                    <a:ln w="9525">
+                      <a:noFill/>
+                    </a:ln>
+                  </pic:spPr>
+                </pic:pic>
+              </a:graphicData>
+            </a:graphic>
+          </wp:inline>
+        </w:drawing>
+      </w:r>
+    </w:p>
+    <w:p>
+      <w:pPr>
+        <w:numPr>
+          <w:ilvl w:val="0"/>
+          <w:numId w:val="0"/>
+        </w:numPr>
+        <w:rPr>
+          <w:rFonts w:hint="eastAsia" w:eastAsiaTheme="minorEastAsia"/>
+          <w:lang w:val="en-US" w:eastAsia="zh-CN"/>
+        </w:rPr>
+      </w:pPr>
+      <w:r>
+        <w:rPr>
+          <w:rFonts w:hint="eastAsia"/>
+          <w:lang w:val="en-US" w:eastAsia="zh-CN"/>
+        </w:rPr>
+        <w:t>这样就可以了，还可以看见idea文件的地方多了一个一个实心点，相比于之前，那么就可以new package 和new class了。</w:t>
+      </w:r>
+      <w:bookmarkStart w:id="0" w:name="_GoBack"/>
+      <w:bookmarkEnd w:id="0"/>
     </w:p>
     <w:p>
       <w:pPr>

--- a/articles/idea个人使用心得.docx
+++ b/articles/idea个人使用心得.docx
@@ -1604,19 +1604,144 @@
       <w:pPr>
         <w:numPr>
           <w:ilvl w:val="0"/>
-          <w:numId w:val="0"/>
-        </w:numPr>
-        <w:rPr>
-          <w:rFonts w:hint="eastAsia"/>
-          <w:lang w:val="en-US" w:eastAsia="zh-CN"/>
-        </w:rPr>
-      </w:pPr>
-      <w:r>
-        <w:rPr>
-          <w:rFonts w:hint="eastAsia"/>
-          <w:lang w:val="en-US" w:eastAsia="zh-CN"/>
-        </w:rPr>
-        <w:t>5.出现的问题</w:t>
+          <w:numId w:val="1"/>
+        </w:numPr>
+        <w:rPr>
+          <w:rFonts w:hint="eastAsia"/>
+          <w:lang w:val="en-US" w:eastAsia="zh-CN"/>
+        </w:rPr>
+      </w:pPr>
+      <w:r>
+        <w:rPr>
+          <w:rFonts w:hint="eastAsia"/>
+          <w:lang w:val="en-US" w:eastAsia="zh-CN"/>
+        </w:rPr>
+        <w:t>idea集成subversion,</w:t>
+      </w:r>
+    </w:p>
+    <w:p>
+      <w:pPr>
+        <w:numPr>
+          <w:numId w:val="0"/>
+        </w:numPr>
+        <w:rPr>
+          <w:rFonts w:hint="eastAsia"/>
+          <w:lang w:val="en-US" w:eastAsia="zh-CN"/>
+        </w:rPr>
+      </w:pPr>
+      <w:r>
+        <w:rPr>
+          <w:rFonts w:hint="eastAsia"/>
+          <w:lang w:val="en-US" w:eastAsia="zh-CN"/>
+        </w:rPr>
+        <w:t>配置的地方，配置到本地安装的tortersvn所在的svn.exe命令，</w:t>
+      </w:r>
+    </w:p>
+    <w:p>
+      <w:pPr>
+        <w:numPr>
+          <w:numId w:val="0"/>
+        </w:numPr>
+      </w:pPr>
+      <w:r>
+        <w:drawing>
+          <wp:inline distT="0" distB="0" distL="114300" distR="114300">
+            <wp:extent cx="5273040" cy="2364740"/>
+            <wp:effectExtent l="0" t="0" r="3810" b="16510"/>
+            <wp:docPr id="14" name="图片 1"/>
+            <wp:cNvGraphicFramePr>
+              <a:graphicFrameLocks xmlns:a="http://schemas.openxmlformats.org/drawingml/2006/main" noChangeAspect="1"/>
+            </wp:cNvGraphicFramePr>
+            <a:graphic xmlns:a="http://schemas.openxmlformats.org/drawingml/2006/main">
+              <a:graphicData uri="http://schemas.openxmlformats.org/drawingml/2006/picture">
+                <pic:pic xmlns:pic="http://schemas.openxmlformats.org/drawingml/2006/picture">
+                  <pic:nvPicPr>
+                    <pic:cNvPr id="14" name="图片 1"/>
+                    <pic:cNvPicPr>
+                      <a:picLocks noChangeAspect="1"/>
+                    </pic:cNvPicPr>
+                  </pic:nvPicPr>
+                  <pic:blipFill>
+                    <a:blip r:embed="rId14"/>
+                    <a:stretch>
+                      <a:fillRect/>
+                    </a:stretch>
+                  </pic:blipFill>
+                  <pic:spPr>
+                    <a:xfrm>
+                      <a:off x="0" y="0"/>
+                      <a:ext cx="5273040" cy="2364740"/>
+                    </a:xfrm>
+                    <a:prstGeom prst="rect">
+                      <a:avLst/>
+                    </a:prstGeom>
+                    <a:noFill/>
+                    <a:ln w="9525">
+                      <a:noFill/>
+                    </a:ln>
+                  </pic:spPr>
+                </pic:pic>
+              </a:graphicData>
+            </a:graphic>
+          </wp:inline>
+        </w:drawing>
+      </w:r>
+    </w:p>
+    <w:p>
+      <w:pPr>
+        <w:numPr>
+          <w:numId w:val="0"/>
+        </w:numPr>
+        <w:rPr>
+          <w:rFonts w:hint="eastAsia"/>
+          <w:lang w:val="en-US" w:eastAsia="zh-CN"/>
+        </w:rPr>
+      </w:pPr>
+      <w:r>
+        <w:rPr>
+          <w:rFonts w:hint="eastAsia"/>
+          <w:lang w:val="en-US" w:eastAsia="zh-CN"/>
+        </w:rPr>
+        <w:t>然后加入库就行了，注意版本问题，选择的svn版本应该和本地版本一致；</w:t>
+      </w:r>
+    </w:p>
+    <w:p>
+      <w:pPr>
+        <w:numPr>
+          <w:numId w:val="0"/>
+        </w:numPr>
+        <w:rPr>
+          <w:rFonts w:hint="eastAsia"/>
+          <w:lang w:val="en-US" w:eastAsia="zh-CN"/>
+        </w:rPr>
+      </w:pPr>
+      <w:r>
+        <w:rPr>
+          <w:rFonts w:hint="eastAsia"/>
+          <w:lang w:val="en-US" w:eastAsia="zh-CN"/>
+        </w:rPr>
+        <w:t>以上，配置很简单，关于日常使用，后续遇到会积累的；</w:t>
+      </w:r>
+      <w:bookmarkStart w:id="0" w:name="_GoBack"/>
+      <w:bookmarkEnd w:id="0"/>
+    </w:p>
+    <w:p>
+      <w:pPr>
+        <w:numPr>
+          <w:ilvl w:val="0"/>
+          <w:numId w:val="0"/>
+        </w:numPr>
+        <w:rPr>
+          <w:rFonts w:hint="eastAsia"/>
+          <w:lang w:val="en-US" w:eastAsia="zh-CN"/>
+        </w:rPr>
+      </w:pPr>
+      <w:r>
+        <w:rPr>
+          <w:rFonts w:hint="eastAsia"/>
+          <w:lang w:val="en-US" w:eastAsia="zh-CN"/>
+        </w:rPr>
+        <w:t>6.出现的问题</w:t>
       </w:r>
     </w:p>
     <w:p>
@@ -1684,7 +1809,7 @@
                     </pic:cNvPicPr>
                   </pic:nvPicPr>
                   <pic:blipFill>
-                    <a:blip r:embed="rId14"/>
+                    <a:blip r:embed="rId15"/>
                     <a:stretch>
                       <a:fillRect/>
                     </a:stretch>
@@ -1754,7 +1879,7 @@
                     </pic:cNvPicPr>
                   </pic:nvPicPr>
                   <pic:blipFill>
-                    <a:blip r:embed="rId15"/>
+                    <a:blip r:embed="rId16"/>
                     <a:stretch>
                       <a:fillRect/>
                     </a:stretch>
@@ -1818,6 +1943,7 @@
     <w:p>
       <w:pPr>
         <w:numPr>
+          <w:ilvl w:val="0"/>
           <w:numId w:val="0"/>
         </w:numPr>
         <w:rPr>
@@ -1867,7 +1993,7 @@
                     </pic:cNvPicPr>
                   </pic:nvPicPr>
                   <pic:blipFill>
-                    <a:blip r:embed="rId16"/>
+                    <a:blip r:embed="rId17"/>
                     <a:stretch>
                       <a:fillRect/>
                     </a:stretch>
@@ -1910,8 +2036,6 @@
         </w:rPr>
         <w:t>这样就可以了，还可以看见idea文件的地方多了一个一个实心点，相比于之前，那么就可以new package 和new class了。</w:t>
       </w:r>
-      <w:bookmarkStart w:id="0" w:name="_GoBack"/>
-      <w:bookmarkEnd w:id="0"/>
     </w:p>
     <w:p>
       <w:pPr>

--- a/articles/idea个人使用心得.docx
+++ b/articles/idea个人使用心得.docx
@@ -1622,6 +1622,7 @@
     <w:p>
       <w:pPr>
         <w:numPr>
+          <w:ilvl w:val="0"/>
           <w:numId w:val="0"/>
         </w:numPr>
         <w:rPr>
@@ -1640,6 +1641,7 @@
     <w:p>
       <w:pPr>
         <w:numPr>
+          <w:ilvl w:val="0"/>
           <w:numId w:val="0"/>
         </w:numPr>
       </w:pPr>
@@ -1690,6 +1692,7 @@
     <w:p>
       <w:pPr>
         <w:numPr>
+          <w:ilvl w:val="0"/>
           <w:numId w:val="0"/>
         </w:numPr>
         <w:rPr>
@@ -1708,6 +1711,7 @@
     <w:p>
       <w:pPr>
         <w:numPr>
+          <w:ilvl w:val="0"/>
           <w:numId w:val="0"/>
         </w:numPr>
         <w:rPr>
@@ -1722,8 +1726,6 @@
         </w:rPr>
         <w:t>以上，配置很简单，关于日常使用，后续遇到会积累的；</w:t>
       </w:r>
-      <w:bookmarkStart w:id="0" w:name="_GoBack"/>
-      <w:bookmarkEnd w:id="0"/>
     </w:p>
     <w:p>
       <w:pPr>
@@ -2025,6 +2027,123 @@
           <w:numId w:val="0"/>
         </w:numPr>
         <w:rPr>
+          <w:rFonts w:hint="eastAsia"/>
+          <w:lang w:val="en-US" w:eastAsia="zh-CN"/>
+        </w:rPr>
+      </w:pPr>
+      <w:r>
+        <w:rPr>
+          <w:rFonts w:hint="eastAsia"/>
+          <w:lang w:val="en-US" w:eastAsia="zh-CN"/>
+        </w:rPr>
+        <w:t>这样就可以了，还可以看见idea文件的地方多了一个一个实心点，相比于之前，那么就可以new package 和new class了。</w:t>
+      </w:r>
+    </w:p>
+    <w:p>
+      <w:pPr>
+        <w:numPr>
+          <w:ilvl w:val="0"/>
+          <w:numId w:val="0"/>
+        </w:numPr>
+        <w:rPr>
+          <w:rFonts w:hint="eastAsia"/>
+          <w:lang w:val="en-US" w:eastAsia="zh-CN"/>
+        </w:rPr>
+      </w:pPr>
+    </w:p>
+    <w:p>
+      <w:pPr>
+        <w:numPr>
+          <w:ilvl w:val="0"/>
+          <w:numId w:val="3"/>
+        </w:numPr>
+        <w:rPr>
+          <w:rFonts w:hint="eastAsia"/>
+          <w:lang w:val="en-US" w:eastAsia="zh-CN"/>
+        </w:rPr>
+      </w:pPr>
+      <w:r>
+        <w:rPr>
+          <w:rFonts w:hint="eastAsia"/>
+          <w:lang w:val="en-US" w:eastAsia="zh-CN"/>
+        </w:rPr>
+        <w:t>关于idea中properties文件中文被转换成了unicode</w:t>
+      </w:r>
+    </w:p>
+    <w:p>
+      <w:pPr>
+        <w:numPr>
+          <w:numId w:val="0"/>
+        </w:numPr>
+        <w:rPr>
+          <w:rFonts w:hint="eastAsia"/>
+          <w:lang w:val="en-US" w:eastAsia="zh-CN"/>
+        </w:rPr>
+      </w:pPr>
+      <w:r>
+        <w:rPr>
+          <w:rFonts w:hint="eastAsia"/>
+          <w:lang w:val="en-US" w:eastAsia="zh-CN"/>
+        </w:rPr>
+        <w:t>进入settings界面搜索file encodeings&gt;&gt;&gt;&gt;</w:t>
+      </w:r>
+    </w:p>
+    <w:p>
+      <w:pPr>
+        <w:numPr>
+          <w:numId w:val="0"/>
+        </w:numPr>
+      </w:pPr>
+      <w:r>
+        <w:drawing>
+          <wp:inline distT="0" distB="0" distL="114300" distR="114300">
+            <wp:extent cx="5268595" cy="2583815"/>
+            <wp:effectExtent l="0" t="0" r="8255" b="6985"/>
+            <wp:docPr id="15" name="图片 1"/>
+            <wp:cNvGraphicFramePr>
+              <a:graphicFrameLocks xmlns:a="http://schemas.openxmlformats.org/drawingml/2006/main" noChangeAspect="1"/>
+            </wp:cNvGraphicFramePr>
+            <a:graphic xmlns:a="http://schemas.openxmlformats.org/drawingml/2006/main">
+              <a:graphicData uri="http://schemas.openxmlformats.org/drawingml/2006/picture">
+                <pic:pic xmlns:pic="http://schemas.openxmlformats.org/drawingml/2006/picture">
+                  <pic:nvPicPr>
+                    <pic:cNvPr id="15" name="图片 1"/>
+                    <pic:cNvPicPr>
+                      <a:picLocks noChangeAspect="1"/>
+                    </pic:cNvPicPr>
+                  </pic:nvPicPr>
+                  <pic:blipFill>
+                    <a:blip r:embed="rId18"/>
+                    <a:stretch>
+                      <a:fillRect/>
+                    </a:stretch>
+                  </pic:blipFill>
+                  <pic:spPr>
+                    <a:xfrm>
+                      <a:off x="0" y="0"/>
+                      <a:ext cx="5268595" cy="2583815"/>
+                    </a:xfrm>
+                    <a:prstGeom prst="rect">
+                      <a:avLst/>
+                    </a:prstGeom>
+                    <a:noFill/>
+                    <a:ln w="9525">
+                      <a:noFill/>
+                    </a:ln>
+                  </pic:spPr>
+                </pic:pic>
+              </a:graphicData>
+            </a:graphic>
+          </wp:inline>
+        </w:drawing>
+      </w:r>
+    </w:p>
+    <w:p>
+      <w:pPr>
+        <w:numPr>
+          <w:numId w:val="0"/>
+        </w:numPr>
+        <w:rPr>
           <w:rFonts w:hint="eastAsia" w:eastAsiaTheme="minorEastAsia"/>
           <w:lang w:val="en-US" w:eastAsia="zh-CN"/>
         </w:rPr>
@@ -2034,8 +2153,10 @@
           <w:rFonts w:hint="eastAsia"/>
           <w:lang w:val="en-US" w:eastAsia="zh-CN"/>
         </w:rPr>
-        <w:t>这样就可以了，还可以看见idea文件的地方多了一个一个实心点，相比于之前，那么就可以new package 和new class了。</w:t>
-      </w:r>
+        <w:t>勾选右侧箭头处即可，重新打开就行</w:t>
+      </w:r>
+      <w:bookmarkStart w:id="0" w:name="_GoBack"/>
+      <w:bookmarkEnd w:id="0"/>
     </w:p>
     <w:p>
       <w:pPr>
@@ -2093,11 +2214,30 @@
       <w:lvlJc w:val="left"/>
     </w:lvl>
   </w:abstractNum>
+  <w:abstractNum w:abstractNumId="2">
+    <w:nsid w:val="5A0A560F"/>
+    <w:multiLevelType w:val="singleLevel"/>
+    <w:tmpl w:val="5A0A560F"/>
+    <w:lvl w:ilvl="0" w:tentative="0">
+      <w:start w:val="7"/>
+      <w:numFmt w:val="decimal"/>
+      <w:lvlText w:val="%1."/>
+      <w:lvlJc w:val="left"/>
+      <w:pPr>
+        <w:tabs>
+          <w:tab w:val="left" w:pos="312"/>
+        </w:tabs>
+      </w:pPr>
+    </w:lvl>
+  </w:abstractNum>
   <w:num w:numId="1">
     <w:abstractNumId w:val="0"/>
   </w:num>
   <w:num w:numId="2">
     <w:abstractNumId w:val="1"/>
+  </w:num>
+  <w:num w:numId="3">
+    <w:abstractNumId w:val="2"/>
   </w:num>
 </w:numbering>
 </file>
